--- a/Matches/ASI - ISA - August 2019/SUR, B.docx
+++ b/Matches/ASI - ISA - August 2019/SUR, B.docx
@@ -8,6 +8,8 @@
           <w:color w:val="FF0000"/>
         </w:rPr>
       </w:pPr>
+      <w:bookmarkStart w:id="0" w:name="_Hlk15330137"/>
+      <w:bookmarkEnd w:id="0"/>
     </w:p>
     <w:tbl>
       <w:tblPr>
@@ -37,49 +39,75 @@
               <w:rPr>
                 <w:b/>
               </w:rPr>
-              <w:t xml:space="preserve">START POSITION:  </w:t>
-            </w:r>
-            <w:r>
-              <w:rPr>
-                <w:b/>
-              </w:rPr>
-              <w:t xml:space="preserve">Standing in either box P1 or P2 with </w:t>
-            </w:r>
-            <w:r>
-              <w:rPr>
-                <w:b/>
-              </w:rPr>
-              <w:t>firearm</w:t>
-            </w:r>
-            <w:r>
-              <w:rPr>
-                <w:b/>
-              </w:rPr>
-              <w:t xml:space="preserve"> unloaded on barrel</w:t>
-            </w:r>
-            <w:r>
-              <w:rPr>
-                <w:b/>
-              </w:rPr>
-              <w:t>, trigger guard centered</w:t>
-            </w:r>
-            <w:r>
-              <w:rPr>
-                <w:b/>
-              </w:rPr>
-              <w:t xml:space="preserve"> on X</w:t>
-            </w:r>
-            <w:r>
-              <w:rPr>
-                <w:b/>
-              </w:rPr>
-              <w:t>, barrel pointing s</w:t>
-            </w:r>
-            <w:r>
-              <w:rPr>
-                <w:b/>
-              </w:rPr>
-              <w:t>quarely down range.  ALL magazines placed on the other barrel.</w:t>
+              <w:t>START POSITION:</w:t>
+            </w:r>
+            <w:r>
+              <w:rPr>
+                <w:b/>
+              </w:rPr>
+              <w:t xml:space="preserve"> Standing in start box facing down range</w:t>
+            </w:r>
+            <w:r>
+              <w:rPr>
+                <w:b/>
+              </w:rPr>
+              <w:t xml:space="preserve">. Firearm at low </w:t>
+            </w:r>
+            <w:r>
+              <w:rPr>
+                <w:b/>
+              </w:rPr>
+              <w:t>ready</w:t>
+            </w:r>
+            <w:r>
+              <w:rPr>
+                <w:b/>
+              </w:rPr>
+              <w:t>, finger outside trigger guard. Safety</w:t>
+            </w:r>
+            <w:bookmarkStart w:id="1" w:name="_GoBack"/>
+            <w:bookmarkEnd w:id="1"/>
+            <w:r>
+              <w:rPr>
+                <w:b/>
+              </w:rPr>
+              <w:t xml:space="preserve"> may be off.</w:t>
+            </w:r>
+            <w:r>
+              <w:rPr>
+                <w:rFonts w:ascii=".SFNSText-Regular" w:eastAsia=".SFNSText-Regular" w:hAnsi=".SFNSText-Regular" w:cs="Times New Roman" w:hint="eastAsia"/>
+                <w:color w:val="4B4F56"/>
+                <w:sz w:val="18"/>
+                <w:szCs w:val="18"/>
+                <w:shd w:val="clear" w:color="auto" w:fill="F1F0F0"/>
+              </w:rPr>
+              <w:t xml:space="preserve"> </w:t>
+            </w:r>
+            <w:r>
+              <w:rPr>
+                <w:rFonts w:hint="eastAsia"/>
+                <w:b/>
+              </w:rPr>
+              <w:t>Holstered start optional with RO permission</w:t>
+            </w:r>
+            <w:r>
+              <w:rPr>
+                <w:b/>
+              </w:rPr>
+              <w:t>.</w:t>
+            </w:r>
+          </w:p>
+          <w:p>
+            <w:pPr>
+              <w:rPr>
+                <w:b/>
+              </w:rPr>
+            </w:pPr>
+            <w:r>
+              <w:rPr>
+                <w:b/>
+              </w:rPr>
+              <w:t>PCC pointed squarely downrange, parallel with ground, stock touching belt.</w:t>
             </w:r>
           </w:p>
         </w:tc>
@@ -123,7 +151,19 @@
               <w:rPr>
                 <w:b/>
               </w:rPr>
-              <w:t xml:space="preserve">TARGETS: 6 paper scoring </w:t>
+              <w:t>TARGETS</w:t>
+            </w:r>
+            <w:r>
+              <w:rPr>
+                <w:b/>
+              </w:rPr>
+              <w:t xml:space="preserve">: 4 paper scoring and </w:t>
+            </w:r>
+            <w:r>
+              <w:rPr>
+                <w:b/>
+              </w:rPr>
+              <w:t>6 “steel”</w:t>
             </w:r>
           </w:p>
           <w:p>
@@ -143,13 +183,13 @@
               <w:rPr>
                 <w:b/>
               </w:rPr>
-              <w:t>ROUND COUNT: 12</w:t>
-            </w:r>
-            <w:r>
-              <w:rPr>
-                <w:b/>
-              </w:rPr>
-              <w:t xml:space="preserve"> rounds minimum</w:t>
+              <w:t>ROUND COUNT</w:t>
+            </w:r>
+            <w:r>
+              <w:rPr>
+                <w:b/>
+              </w:rPr>
+              <w:t>: 14 rounds minimum</w:t>
             </w:r>
           </w:p>
           <w:p>
@@ -180,7 +220,13 @@
               <w:rPr>
                 <w:b/>
               </w:rPr>
-              <w:t>.  Steel must fall completely to be scored.  RO may deem plates as HIT for sub minor rounds.</w:t>
+              <w:t>.  Steel must fall completely to be scored</w:t>
+            </w:r>
+            <w:r>
+              <w:rPr>
+                <w:b/>
+              </w:rPr>
+              <w:t>.  RO may deem plates as HIT for sub minor rounds.</w:t>
             </w:r>
           </w:p>
           <w:p>
@@ -217,8 +263,6 @@
             </w:r>
           </w:p>
         </w:tc>
-        <w:bookmarkStart w:id="0" w:name="_GoBack"/>
-        <w:bookmarkEnd w:id="0"/>
       </w:tr>
       <w:tr>
         <w:trPr>
@@ -244,33 +288,25 @@
               <w:rPr>
                 <w:b/>
               </w:rPr>
-              <w:t xml:space="preserve">:  </w:t>
-            </w:r>
-            <w:r>
-              <w:rPr>
-                <w:b/>
-              </w:rPr>
-              <w:t>T1-T3 are to be engaged from P1 and T4-T6 are to be engaged from P2.  At signal, shooter will need to retrieve ammunition and engage targets from the appropriate position.</w:t>
-            </w:r>
-          </w:p>
-          <w:p>
-            <w:pPr>
-              <w:rPr>
-                <w:b/>
-              </w:rPr>
-            </w:pPr>
-          </w:p>
-          <w:p>
-            <w:pPr>
-              <w:rPr>
-                <w:b/>
-              </w:rPr>
-            </w:pPr>
-            <w:r>
-              <w:rPr>
-                <w:b/>
-              </w:rPr>
-              <w:t xml:space="preserve">The initial loading of your gun does NOT count as a reload.  </w:t>
+              <w:t xml:space="preserve">:  At </w:t>
+            </w:r>
+            <w:r>
+              <w:rPr>
+                <w:b/>
+              </w:rPr>
+              <w:t>signal, shooter will need to engage S1-S6 from P2, T1 and T3 from P3, T2 and T4 from P1.  Shooter may take positions in any order.</w:t>
+            </w:r>
+            <w:r>
+              <w:rPr>
+                <w:b/>
+              </w:rPr>
+              <w:t xml:space="preserve"> E</w:t>
+            </w:r>
+            <w:r>
+              <w:rPr>
+                <w:b/>
+              </w:rPr>
+              <w:t>ach target that has hits from the wrong position will be assessed one procedural.  Max one procedural per target.  EG if shooter engages all paper from P1 and scores all down zeros.  They will receive 2 procedurals.</w:t>
             </w:r>
           </w:p>
         </w:tc>
@@ -289,21 +325,24 @@
         </w:tc>
       </w:tr>
     </w:tbl>
-    <w:p/>
-    <w:p/>
     <w:p>
-      <w:pPr>
-        <w:jc w:val="center"/>
-      </w:pPr>
       <w:r>
         <w:rPr>
           <w:noProof/>
         </w:rPr>
         <w:drawing>
-          <wp:inline distT="0" distB="0" distL="0" distR="0" wp14:anchorId="24BF6EEA" wp14:editId="5F0EC4BF">
-            <wp:extent cx="4737735" cy="4494774"/>
-            <wp:effectExtent l="0" t="0" r="12065" b="1270"/>
-            <wp:docPr id="2" name="Picture 2" descr="/Users/bchinn/Desktop/Screen Shot 2019-07-28 at 7.57.26 PM.png"/>
+          <wp:anchor distT="0" distB="0" distL="114300" distR="114300" simplePos="0" relativeHeight="251658240" behindDoc="1" locked="0" layoutInCell="1" allowOverlap="1" wp14:anchorId="02E3E199" wp14:editId="796A3191">
+            <wp:simplePos x="0" y="0"/>
+            <wp:positionH relativeFrom="column">
+              <wp:posOffset>0</wp:posOffset>
+            </wp:positionH>
+            <wp:positionV relativeFrom="paragraph">
+              <wp:posOffset>185420</wp:posOffset>
+            </wp:positionV>
+            <wp:extent cx="5943600" cy="4685030"/>
+            <wp:effectExtent l="0" t="0" r="0" b="1270"/>
+            <wp:wrapNone/>
+            <wp:docPr id="1" name="Picture 1"/>
             <wp:cNvGraphicFramePr>
               <a:graphicFrameLocks xmlns:a="http://schemas.openxmlformats.org/drawingml/2006/main" noChangeAspect="1"/>
             </wp:cNvGraphicFramePr>
@@ -311,10 +350,8 @@
               <a:graphicData uri="http://schemas.openxmlformats.org/drawingml/2006/picture">
                 <pic:pic xmlns:pic="http://schemas.openxmlformats.org/drawingml/2006/picture">
                   <pic:nvPicPr>
-                    <pic:cNvPr id="0" name="Picture 1" descr="/Users/bchinn/Desktop/Screen Shot 2019-07-28 at 7.57.26 PM.png"/>
-                    <pic:cNvPicPr>
-                      <a:picLocks noChangeAspect="1" noChangeArrowheads="1"/>
-                    </pic:cNvPicPr>
+                    <pic:cNvPr id="1" name="Screen Shot 2018-08-31 at 8.45.35 PM.png"/>
+                    <pic:cNvPicPr/>
                   </pic:nvPicPr>
                   <pic:blipFill>
                     <a:blip r:embed="rId6">
@@ -324,28 +361,29 @@
                         </a:ext>
                       </a:extLst>
                     </a:blip>
-                    <a:srcRect/>
                     <a:stretch>
                       <a:fillRect/>
                     </a:stretch>
                   </pic:blipFill>
-                  <pic:spPr bwMode="auto">
+                  <pic:spPr>
                     <a:xfrm>
                       <a:off x="0" y="0"/>
-                      <a:ext cx="4752868" cy="4509131"/>
+                      <a:ext cx="5943600" cy="4685030"/>
                     </a:xfrm>
                     <a:prstGeom prst="rect">
                       <a:avLst/>
                     </a:prstGeom>
-                    <a:noFill/>
-                    <a:ln>
-                      <a:noFill/>
-                    </a:ln>
                   </pic:spPr>
                 </pic:pic>
               </a:graphicData>
             </a:graphic>
-          </wp:inline>
+            <wp14:sizeRelH relativeFrom="page">
+              <wp14:pctWidth>0</wp14:pctWidth>
+            </wp14:sizeRelH>
+            <wp14:sizeRelV relativeFrom="page">
+              <wp14:pctHeight>0</wp14:pctHeight>
+            </wp14:sizeRelV>
+          </wp:anchor>
         </w:drawing>
       </w:r>
     </w:p>
@@ -415,14 +453,14 @@
         <w:sz w:val="56"/>
         <w:szCs w:val="56"/>
       </w:rPr>
-      <w:t>SUR</w:t>
+      <w:t xml:space="preserve">SUR, </w:t>
     </w:r>
     <w:r>
       <w:rPr>
         <w:sz w:val="56"/>
         <w:szCs w:val="56"/>
       </w:rPr>
-      <w:t>, B</w:t>
+      <w:t>B</w:t>
     </w:r>
   </w:p>
 </w:hdr>
@@ -817,7 +855,6 @@
   <w:style w:type="paragraph" w:default="1" w:styleId="Normal">
     <w:name w:val="Normal"/>
     <w:qFormat/>
-    <w:rsid w:val="00A20E8A"/>
   </w:style>
   <w:style w:type="character" w:default="1" w:styleId="DefaultParagraphFont">
     <w:name w:val="Default Paragraph Font"/>
@@ -852,7 +889,7 @@
     <w:link w:val="HeaderChar"/>
     <w:uiPriority w:val="99"/>
     <w:unhideWhenUsed/>
-    <w:rsid w:val="00A2746B"/>
+    <w:rsid w:val="00FB23D2"/>
     <w:pPr>
       <w:tabs>
         <w:tab w:val="center" w:pos="4680"/>
@@ -865,23 +902,7 @@
     <w:basedOn w:val="DefaultParagraphFont"/>
     <w:link w:val="Header"/>
     <w:uiPriority w:val="99"/>
-    <w:rsid w:val="00A2746B"/>
-  </w:style>
-  <w:style w:type="table" w:styleId="TableGrid">
-    <w:name w:val="Table Grid"/>
-    <w:basedOn w:val="TableNormal"/>
-    <w:uiPriority w:val="39"/>
-    <w:rsid w:val="00A2746B"/>
-    <w:tblPr>
-      <w:tblBorders>
-        <w:top w:val="single" w:sz="4" w:space="0" w:color="auto"/>
-        <w:left w:val="single" w:sz="4" w:space="0" w:color="auto"/>
-        <w:bottom w:val="single" w:sz="4" w:space="0" w:color="auto"/>
-        <w:right w:val="single" w:sz="4" w:space="0" w:color="auto"/>
-        <w:insideH w:val="single" w:sz="4" w:space="0" w:color="auto"/>
-        <w:insideV w:val="single" w:sz="4" w:space="0" w:color="auto"/>
-      </w:tblBorders>
-    </w:tblPr>
+    <w:rsid w:val="00FB23D2"/>
   </w:style>
   <w:style w:type="paragraph" w:styleId="Footer">
     <w:name w:val="footer"/>
@@ -889,7 +910,7 @@
     <w:link w:val="FooterChar"/>
     <w:uiPriority w:val="99"/>
     <w:unhideWhenUsed/>
-    <w:rsid w:val="00A2746B"/>
+    <w:rsid w:val="00FB23D2"/>
     <w:pPr>
       <w:tabs>
         <w:tab w:val="center" w:pos="4680"/>
@@ -902,7 +923,23 @@
     <w:basedOn w:val="DefaultParagraphFont"/>
     <w:link w:val="Footer"/>
     <w:uiPriority w:val="99"/>
-    <w:rsid w:val="00A2746B"/>
+    <w:rsid w:val="00FB23D2"/>
+  </w:style>
+  <w:style w:type="table" w:styleId="TableGrid">
+    <w:name w:val="Table Grid"/>
+    <w:basedOn w:val="TableNormal"/>
+    <w:uiPriority w:val="39"/>
+    <w:rsid w:val="00FB23D2"/>
+    <w:tblPr>
+      <w:tblBorders>
+        <w:top w:val="single" w:sz="4" w:space="0" w:color="auto"/>
+        <w:left w:val="single" w:sz="4" w:space="0" w:color="auto"/>
+        <w:bottom w:val="single" w:sz="4" w:space="0" w:color="auto"/>
+        <w:right w:val="single" w:sz="4" w:space="0" w:color="auto"/>
+        <w:insideH w:val="single" w:sz="4" w:space="0" w:color="auto"/>
+        <w:insideV w:val="single" w:sz="4" w:space="0" w:color="auto"/>
+      </w:tblBorders>
+    </w:tblPr>
   </w:style>
 </w:styles>
 </file>
